--- a/envision.docx
+++ b/envision.docx
@@ -21,9 +21,12 @@
           <w:sz w:val="32"/>
           <w:szCs w:val="32"/>
         </w:rPr>
-        <w:t xml:space="preserve">ENVISION-HACKATHON </w:t>
-      </w:r>
-      <w:r>
+        <w:t>ENVISION-HACKATHON ROUND: 3</w:t>
+      </w:r>
+    </w:p>
+    <w:p>
+      <w:pPr>
+        <w:jc w:val="center"/>
         <w:rPr>
           <w:rFonts w:ascii="Times New Roman" w:hAnsi="Times New Roman" w:cs="Times New Roman"/>
           <w:b/>
@@ -31,8 +34,7 @@
           <w:sz w:val="32"/>
           <w:szCs w:val="32"/>
         </w:rPr>
-        <w:t>ROUND:</w:t>
-      </w:r>
+      </w:pPr>
       <w:r>
         <w:rPr>
           <w:rFonts w:ascii="Times New Roman" w:hAnsi="Times New Roman" w:cs="Times New Roman"/>
@@ -41,9 +43,12 @@
           <w:sz w:val="32"/>
           <w:szCs w:val="32"/>
         </w:rPr>
-        <w:t xml:space="preserve"> </w:t>
-      </w:r>
-      <w:r>
+        <w:t>TEAM NAME: C-Suite</w:t>
+      </w:r>
+    </w:p>
+    <w:p>
+      <w:pPr>
+        <w:jc w:val="center"/>
         <w:rPr>
           <w:rFonts w:ascii="Times New Roman" w:hAnsi="Times New Roman" w:cs="Times New Roman"/>
           <w:b/>
@@ -51,12 +56,8 @@
           <w:sz w:val="32"/>
           <w:szCs w:val="32"/>
         </w:rPr>
-        <w:t>3</w:t>
-      </w:r>
-    </w:p>
-    <w:p>
-      <w:pPr>
-        <w:jc w:val="center"/>
+      </w:pPr>
+      <w:r>
         <w:rPr>
           <w:rFonts w:ascii="Times New Roman" w:hAnsi="Times New Roman" w:cs="Times New Roman"/>
           <w:b/>
@@ -64,8 +65,12 @@
           <w:sz w:val="32"/>
           <w:szCs w:val="32"/>
         </w:rPr>
-      </w:pPr>
-      <w:r>
+        <w:t>TEAM MEMBERS</w:t>
+      </w:r>
+    </w:p>
+    <w:p>
+      <w:pPr>
+        <w:jc w:val="center"/>
         <w:rPr>
           <w:rFonts w:ascii="Times New Roman" w:hAnsi="Times New Roman" w:cs="Times New Roman"/>
           <w:b/>
@@ -73,8 +78,7 @@
           <w:sz w:val="32"/>
           <w:szCs w:val="32"/>
         </w:rPr>
-        <w:t xml:space="preserve">TEAM </w:t>
-      </w:r>
+      </w:pPr>
       <w:r>
         <w:rPr>
           <w:rFonts w:ascii="Times New Roman" w:hAnsi="Times New Roman" w:cs="Times New Roman"/>
@@ -83,9 +87,12 @@
           <w:sz w:val="32"/>
           <w:szCs w:val="32"/>
         </w:rPr>
-        <w:t>NAME:</w:t>
-      </w:r>
-      <w:r>
+        <w:t>1. SANIYA</w:t>
+      </w:r>
+    </w:p>
+    <w:p>
+      <w:pPr>
+        <w:jc w:val="center"/>
         <w:rPr>
           <w:rFonts w:ascii="Times New Roman" w:hAnsi="Times New Roman" w:cs="Times New Roman"/>
           <w:b/>
@@ -93,12 +100,8 @@
           <w:sz w:val="32"/>
           <w:szCs w:val="32"/>
         </w:rPr>
-        <w:t xml:space="preserve"> C-Suite</w:t>
-      </w:r>
-    </w:p>
-    <w:p>
-      <w:pPr>
-        <w:jc w:val="center"/>
+      </w:pPr>
+      <w:r>
         <w:rPr>
           <w:rFonts w:ascii="Times New Roman" w:hAnsi="Times New Roman" w:cs="Times New Roman"/>
           <w:b/>
@@ -106,8 +109,12 @@
           <w:sz w:val="32"/>
           <w:szCs w:val="32"/>
         </w:rPr>
-      </w:pPr>
-      <w:r>
+        <w:t>2. NANDANI</w:t>
+      </w:r>
+    </w:p>
+    <w:p>
+      <w:pPr>
+        <w:jc w:val="center"/>
         <w:rPr>
           <w:rFonts w:ascii="Times New Roman" w:hAnsi="Times New Roman" w:cs="Times New Roman"/>
           <w:b/>
@@ -115,12 +122,8 @@
           <w:sz w:val="32"/>
           <w:szCs w:val="32"/>
         </w:rPr>
-        <w:t>TEAM MEMBERS</w:t>
-      </w:r>
-    </w:p>
-    <w:p>
-      <w:pPr>
-        <w:jc w:val="center"/>
+      </w:pPr>
+      <w:r>
         <w:rPr>
           <w:rFonts w:ascii="Times New Roman" w:hAnsi="Times New Roman" w:cs="Times New Roman"/>
           <w:b/>
@@ -128,8 +131,12 @@
           <w:sz w:val="32"/>
           <w:szCs w:val="32"/>
         </w:rPr>
-      </w:pPr>
-      <w:r>
+        <w:t>3. KOMAL</w:t>
+      </w:r>
+    </w:p>
+    <w:p>
+      <w:pPr>
+        <w:jc w:val="center"/>
         <w:rPr>
           <w:rFonts w:ascii="Times New Roman" w:hAnsi="Times New Roman" w:cs="Times New Roman"/>
           <w:b/>
@@ -137,8 +144,7 @@
           <w:sz w:val="32"/>
           <w:szCs w:val="32"/>
         </w:rPr>
-        <w:t>1.</w:t>
-      </w:r>
+      </w:pPr>
       <w:r>
         <w:rPr>
           <w:rFonts w:ascii="Times New Roman" w:hAnsi="Times New Roman" w:cs="Times New Roman"/>
@@ -147,143 +153,7 @@
           <w:sz w:val="32"/>
           <w:szCs w:val="32"/>
         </w:rPr>
-        <w:t xml:space="preserve"> </w:t>
-      </w:r>
-      <w:r>
-        <w:rPr>
-          <w:rFonts w:ascii="Times New Roman" w:hAnsi="Times New Roman" w:cs="Times New Roman"/>
-          <w:b/>
-          <w:bCs/>
-          <w:sz w:val="32"/>
-          <w:szCs w:val="32"/>
-        </w:rPr>
-        <w:t>SANIYA</w:t>
-      </w:r>
-    </w:p>
-    <w:p>
-      <w:pPr>
-        <w:jc w:val="center"/>
-        <w:rPr>
-          <w:rFonts w:ascii="Times New Roman" w:hAnsi="Times New Roman" w:cs="Times New Roman"/>
-          <w:b/>
-          <w:bCs/>
-          <w:sz w:val="32"/>
-          <w:szCs w:val="32"/>
-        </w:rPr>
-      </w:pPr>
-      <w:r>
-        <w:rPr>
-          <w:rFonts w:ascii="Times New Roman" w:hAnsi="Times New Roman" w:cs="Times New Roman"/>
-          <w:b/>
-          <w:bCs/>
-          <w:sz w:val="32"/>
-          <w:szCs w:val="32"/>
-        </w:rPr>
-        <w:t>2.</w:t>
-      </w:r>
-      <w:r>
-        <w:rPr>
-          <w:rFonts w:ascii="Times New Roman" w:hAnsi="Times New Roman" w:cs="Times New Roman"/>
-          <w:b/>
-          <w:bCs/>
-          <w:sz w:val="32"/>
-          <w:szCs w:val="32"/>
-        </w:rPr>
-        <w:t xml:space="preserve"> </w:t>
-      </w:r>
-      <w:r>
-        <w:rPr>
-          <w:rFonts w:ascii="Times New Roman" w:hAnsi="Times New Roman" w:cs="Times New Roman"/>
-          <w:b/>
-          <w:bCs/>
-          <w:sz w:val="32"/>
-          <w:szCs w:val="32"/>
-        </w:rPr>
-        <w:t>NANDANI</w:t>
-      </w:r>
-    </w:p>
-    <w:p>
-      <w:pPr>
-        <w:jc w:val="center"/>
-        <w:rPr>
-          <w:rFonts w:ascii="Times New Roman" w:hAnsi="Times New Roman" w:cs="Times New Roman"/>
-          <w:b/>
-          <w:bCs/>
-          <w:sz w:val="32"/>
-          <w:szCs w:val="32"/>
-        </w:rPr>
-      </w:pPr>
-      <w:r>
-        <w:rPr>
-          <w:rFonts w:ascii="Times New Roman" w:hAnsi="Times New Roman" w:cs="Times New Roman"/>
-          <w:b/>
-          <w:bCs/>
-          <w:sz w:val="32"/>
-          <w:szCs w:val="32"/>
-        </w:rPr>
-        <w:t>3.</w:t>
-      </w:r>
-      <w:r>
-        <w:rPr>
-          <w:rFonts w:ascii="Times New Roman" w:hAnsi="Times New Roman" w:cs="Times New Roman"/>
-          <w:b/>
-          <w:bCs/>
-          <w:sz w:val="32"/>
-          <w:szCs w:val="32"/>
-        </w:rPr>
-        <w:t xml:space="preserve"> </w:t>
-      </w:r>
-      <w:r>
-        <w:rPr>
-          <w:rFonts w:ascii="Times New Roman" w:hAnsi="Times New Roman" w:cs="Times New Roman"/>
-          <w:b/>
-          <w:bCs/>
-          <w:sz w:val="32"/>
-          <w:szCs w:val="32"/>
-        </w:rPr>
-        <w:t>KOMAL</w:t>
-      </w:r>
-    </w:p>
-    <w:p>
-      <w:pPr>
-        <w:jc w:val="center"/>
-        <w:rPr>
-          <w:rFonts w:ascii="Times New Roman" w:hAnsi="Times New Roman" w:cs="Times New Roman"/>
-          <w:b/>
-          <w:bCs/>
-          <w:sz w:val="32"/>
-          <w:szCs w:val="32"/>
-        </w:rPr>
-      </w:pPr>
-      <w:r>
-        <w:rPr>
-          <w:rFonts w:ascii="Times New Roman" w:hAnsi="Times New Roman" w:cs="Times New Roman"/>
-          <w:b/>
-          <w:bCs/>
-          <w:sz w:val="32"/>
-          <w:szCs w:val="32"/>
-        </w:rPr>
-        <w:t>4.</w:t>
-      </w:r>
-      <w:r>
-        <w:rPr>
-          <w:rFonts w:ascii="Times New Roman" w:hAnsi="Times New Roman" w:cs="Times New Roman"/>
-          <w:b/>
-          <w:bCs/>
-          <w:sz w:val="32"/>
-          <w:szCs w:val="32"/>
-        </w:rPr>
-        <w:t xml:space="preserve"> </w:t>
-      </w:r>
-      <w:r>
-        <w:rPr>
-          <w:rFonts w:ascii="Times New Roman" w:hAnsi="Times New Roman" w:cs="Times New Roman"/>
-          <w:b/>
-          <w:bCs/>
-          <w:sz w:val="32"/>
-          <w:szCs w:val="32"/>
-        </w:rPr>
-        <w:t>SHRAVANI</w:t>
+        <w:t>4. SHRAVANI</w:t>
       </w:r>
     </w:p>
     <w:p>
@@ -3892,6 +3762,206 @@
         <w:t>output</w:t>
       </w:r>
     </w:p>
+    <w:p>
+      <w:pPr>
+        <w:rPr>
+          <w:rFonts w:ascii="Times New Roman" w:hAnsi="Times New Roman" w:cs="Times New Roman"/>
+          <w:sz w:val="28"/>
+          <w:szCs w:val="28"/>
+        </w:rPr>
+      </w:pPr>
+    </w:p>
+    <w:p>
+      <w:pPr>
+        <w:rPr>
+          <w:rFonts w:ascii="Times New Roman" w:hAnsi="Times New Roman" w:cs="Times New Roman"/>
+          <w:sz w:val="28"/>
+          <w:szCs w:val="28"/>
+        </w:rPr>
+      </w:pPr>
+    </w:p>
+    <w:p>
+      <w:pPr>
+        <w:tabs>
+          <w:tab w:val="left" w:pos="1152"/>
+        </w:tabs>
+        <w:rPr>
+          <w:rFonts w:ascii="Times New Roman" w:hAnsi="Times New Roman" w:cs="Times New Roman"/>
+          <w:sz w:val="28"/>
+          <w:szCs w:val="28"/>
+        </w:rPr>
+      </w:pPr>
+      <w:r>
+        <w:rPr>
+          <w:rFonts w:ascii="Times New Roman" w:hAnsi="Times New Roman" w:cs="Times New Roman"/>
+          <w:sz w:val="28"/>
+          <w:szCs w:val="28"/>
+        </w:rPr>
+        <w:tab/>
+      </w:r>
+    </w:p>
+    <w:p>
+      <w:pPr>
+        <w:rPr>
+          <w:rFonts w:ascii="Times New Roman" w:hAnsi="Times New Roman" w:cs="Times New Roman"/>
+          <w:sz w:val="28"/>
+          <w:szCs w:val="28"/>
+        </w:rPr>
+      </w:pPr>
+    </w:p>
+    <w:p>
+      <w:pPr>
+        <w:rPr>
+          <w:rFonts w:ascii="Times New Roman" w:hAnsi="Times New Roman" w:cs="Times New Roman"/>
+          <w:sz w:val="28"/>
+          <w:szCs w:val="28"/>
+        </w:rPr>
+      </w:pPr>
+    </w:p>
+    <w:p>
+      <w:pPr>
+        <w:rPr>
+          <w:rFonts w:ascii="Times New Roman" w:hAnsi="Times New Roman" w:cs="Times New Roman"/>
+          <w:sz w:val="28"/>
+          <w:szCs w:val="28"/>
+        </w:rPr>
+      </w:pPr>
+    </w:p>
+    <w:p>
+      <w:pPr>
+        <w:rPr>
+          <w:rFonts w:ascii="Times New Roman" w:hAnsi="Times New Roman" w:cs="Times New Roman"/>
+          <w:sz w:val="28"/>
+          <w:szCs w:val="28"/>
+        </w:rPr>
+      </w:pPr>
+    </w:p>
+    <w:p>
+      <w:pPr>
+        <w:rPr>
+          <w:rFonts w:ascii="Times New Roman" w:hAnsi="Times New Roman" w:cs="Times New Roman"/>
+          <w:sz w:val="28"/>
+          <w:szCs w:val="28"/>
+        </w:rPr>
+      </w:pPr>
+    </w:p>
+    <w:p>
+      <w:pPr>
+        <w:rPr>
+          <w:rFonts w:ascii="Times New Roman" w:hAnsi="Times New Roman" w:cs="Times New Roman"/>
+          <w:sz w:val="28"/>
+          <w:szCs w:val="28"/>
+        </w:rPr>
+      </w:pPr>
+    </w:p>
+    <w:p>
+      <w:pPr>
+        <w:rPr>
+          <w:rFonts w:ascii="Times New Roman" w:hAnsi="Times New Roman" w:cs="Times New Roman"/>
+          <w:sz w:val="28"/>
+          <w:szCs w:val="28"/>
+        </w:rPr>
+      </w:pPr>
+    </w:p>
+    <w:p>
+      <w:pPr>
+        <w:rPr>
+          <w:rFonts w:ascii="Times New Roman" w:hAnsi="Times New Roman" w:cs="Times New Roman"/>
+          <w:sz w:val="28"/>
+          <w:szCs w:val="28"/>
+        </w:rPr>
+      </w:pPr>
+      <w:r>
+        <w:rPr>
+          <w:rFonts w:ascii="Times New Roman" w:hAnsi="Times New Roman" w:cs="Times New Roman"/>
+          <w:sz w:val="28"/>
+          <w:szCs w:val="28"/>
+        </w:rPr>
+        <w:t>FINAL WORKING:</w:t>
+      </w:r>
+    </w:p>
+    <w:p>
+      <w:pPr>
+        <w:rPr>
+          <w:rFonts w:ascii="Times New Roman" w:hAnsi="Times New Roman" w:cs="Times New Roman"/>
+          <w:sz w:val="28"/>
+          <w:szCs w:val="28"/>
+        </w:rPr>
+      </w:pPr>
+    </w:p>
+    <w:p>
+      <w:pPr>
+        <w:rPr>
+          <w:rFonts w:ascii="Times New Roman" w:hAnsi="Times New Roman" w:cs="Times New Roman"/>
+          <w:sz w:val="28"/>
+          <w:szCs w:val="28"/>
+        </w:rPr>
+      </w:pPr>
+      <w:r>
+        <w:rPr>
+          <w:rFonts w:ascii="Times New Roman" w:hAnsi="Times New Roman" w:cs="Times New Roman"/>
+          <w:sz w:val="28"/>
+          <w:szCs w:val="28"/>
+        </w:rPr>
+        <w:drawing>
+          <wp:inline distT="0" distB="0" distL="0" distR="0" wp14:anchorId="64AE417C" wp14:editId="18EBF65B">
+            <wp:extent cx="5731510" cy="4427220"/>
+            <wp:effectExtent l="0" t="0" r="2540" b="0"/>
+            <wp:docPr id="1933819451" name="Picture 5"/>
+            <wp:cNvGraphicFramePr>
+              <a:graphicFrameLocks xmlns:a="http://schemas.openxmlformats.org/drawingml/2006/main" noChangeAspect="1"/>
+            </wp:cNvGraphicFramePr>
+            <a:graphic xmlns:a="http://schemas.openxmlformats.org/drawingml/2006/main">
+              <a:graphicData uri="http://schemas.openxmlformats.org/drawingml/2006/picture">
+                <pic:pic xmlns:pic="http://schemas.openxmlformats.org/drawingml/2006/picture">
+                  <pic:nvPicPr>
+                    <pic:cNvPr id="0" name="Picture 7"/>
+                    <pic:cNvPicPr>
+                      <a:picLocks noChangeAspect="1" noChangeArrowheads="1"/>
+                    </pic:cNvPicPr>
+                  </pic:nvPicPr>
+                  <pic:blipFill>
+                    <a:blip r:embed="rId5" cstate="print">
+                      <a:extLst>
+                        <a:ext uri="{28A0092B-C50C-407E-A947-70E740481C1C}">
+                          <a14:useLocalDpi xmlns:a14="http://schemas.microsoft.com/office/drawing/2010/main" val="0"/>
+                        </a:ext>
+                      </a:extLst>
+                    </a:blip>
+                    <a:srcRect/>
+                    <a:stretch>
+                      <a:fillRect/>
+                    </a:stretch>
+                  </pic:blipFill>
+                  <pic:spPr bwMode="auto">
+                    <a:xfrm>
+                      <a:off x="0" y="0"/>
+                      <a:ext cx="5731510" cy="4427220"/>
+                    </a:xfrm>
+                    <a:prstGeom prst="rect">
+                      <a:avLst/>
+                    </a:prstGeom>
+                    <a:noFill/>
+                    <a:ln>
+                      <a:noFill/>
+                    </a:ln>
+                  </pic:spPr>
+                </pic:pic>
+              </a:graphicData>
+            </a:graphic>
+          </wp:inline>
+        </w:drawing>
+      </w:r>
+    </w:p>
+    <w:p>
+      <w:pPr>
+        <w:rPr>
+          <w:rFonts w:ascii="Times New Roman" w:hAnsi="Times New Roman" w:cs="Times New Roman"/>
+          <w:sz w:val="28"/>
+          <w:szCs w:val="28"/>
+        </w:rPr>
+      </w:pPr>
+    </w:p>
     <w:sectPr>
       <w:pgSz w:w="11906" w:h="16838"/>
       <w:pgMar w:top="1440" w:right="1440" w:bottom="1440" w:left="1440" w:header="708" w:footer="708" w:gutter="0"/>
@@ -3906,7 +3976,7 @@
 <w:numbering xmlns:wpc="http://schemas.microsoft.com/office/word/2010/wordprocessingCanvas" xmlns:cx="http://schemas.microsoft.com/office/drawing/2014/chartex" xmlns:cx1="http://schemas.microsoft.com/office/drawing/2015/9/8/chartex" xmlns:cx2="http://schemas.microsoft.com/office/drawing/2015/10/21/chartex" xmlns:cx3="http://schemas.microsoft.com/office/drawing/2016/5/9/chartex" xmlns:cx4="http://schemas.microsoft.com/office/drawing/2016/5/10/chartex" xmlns:cx5="http://schemas.microsoft.com/office/drawing/2016/5/11/chartex" xmlns:cx6="http://schemas.microsoft.com/office/drawing/2016/5/12/chartex" xmlns:cx7="http://schemas.microsoft.com/office/drawing/2016/5/13/chartex" xmlns:cx8="http://schemas.microsoft.com/office/drawing/2016/5/14/chartex" xmlns:mc="http://schemas.openxmlformats.org/markup-compatibility/2006" xmlns:aink="http://schemas.microsoft.com/office/drawing/2016/ink" xmlns:am3d="http://schemas.microsoft.com/office/drawing/2017/model3d" xmlns:o="urn:schemas-microsoft-com:office:office" xmlns:oel="http://schemas.microsoft.com/office/2019/extlst" xmlns:r="http://schemas.openxmlformats.org/officeDocument/2006/relationships" xmlns:m="http://schemas.openxmlformats.org/officeDocument/2006/math" xmlns:v="urn:schemas-microsoft-com:vml" xmlns:wp14="http://schemas.microsoft.com/office/word/2010/wordprocessingDrawing" xmlns:wp="http://schemas.openxmlformats.org/drawingml/2006/wordprocessingDrawing" xmlns:w10="urn:schemas-microsoft-com:office:word" xmlns:w="http://schemas.openxmlformats.org/wordprocessingml/2006/main" xmlns:w14="http://schemas.microsoft.com/office/word/2010/wordml" xmlns:w15="http://schemas.microsoft.com/office/word/2012/wordml" xmlns:w16cex="http://schemas.microsoft.com/office/word/2018/wordml/cex" xmlns:w16cid="http://schemas.microsoft.com/office/word/2016/wordml/cid" xmlns:w16="http://schemas.microsoft.com/office/word/2018/wordml" xmlns:w16du="http://schemas.microsoft.com/office/word/2023/wordml/word16du" xmlns:w16sdtdh="http://schemas.microsoft.com/office/word/2020/wordml/sdtdatahash" xmlns:w16sdtfl="http://schemas.microsoft.com/office/word/2024/wordml/sdtformatlock" xmlns:w16se="http://schemas.microsoft.com/office/word/2015/wordml/symex" xmlns:wpg="http://schemas.microsoft.com/office/word/2010/wordprocessingGroup" xmlns:wpi="http://schemas.microsoft.com/office/word/2010/wordprocessingInk" xmlns:wne="http://schemas.microsoft.com/office/word/2006/wordml" xmlns:wps="http://schemas.microsoft.com/office/word/2010/wordprocessingShape" mc:Ignorable="w14 w15 w16se w16cid w16 w16cex w16sdtdh w16sdtfl w16du wp14">
   <w:numPicBullet w:numPicBulletId="0">
     <w:pict>
-      <v:rect id="_x0000_i1026" style="width:0;height:1.5pt" o:hralign="center" o:bullet="t" o:hrstd="t" o:hr="t" fillcolor="#a0a0a0" stroked="f"/>
+      <v:rect id="_x0000_i1030" style="width:0;height:1.5pt" o:hralign="center" o:bullet="t" o:hrstd="t" o:hr="t" fillcolor="#a0a0a0" stroked="f"/>
     </w:pict>
   </w:numPicBullet>
   <w:abstractNum w:abstractNumId="0" w15:restartNumberingAfterBreak="0">
